--- a/EHBO/Documents/Personas.docx
+++ b/EHBO/Documents/Personas.docx
@@ -264,7 +264,15 @@
           <w:sz w:val="32"/>
           <w:szCs w:val="32"/>
         </w:rPr>
-        <w:t>: Hiking, Painting, Nature  </w:t>
+        <w:t xml:space="preserve">: </w:t>
+      </w:r>
+      <w:r>
+        <w:rPr>
+          <w:rFonts w:ascii="Calibri" w:hAnsi="Calibri" w:cs="Calibri"/>
+          <w:sz w:val="32"/>
+          <w:szCs w:val="32"/>
+        </w:rPr>
+        <w:t>Painting, Nature  </w:t>
       </w:r>
     </w:p>
     <w:p>
@@ -315,7 +323,6 @@
         </w:rPr>
         <w:t xml:space="preserve">: </w:t>
       </w:r>
-      <w:proofErr w:type="spellStart"/>
       <w:r>
         <w:rPr>
           <w:rFonts w:ascii="Calibri" w:hAnsi="Calibri" w:cs="Calibri"/>
@@ -324,7 +331,6 @@
         </w:rPr>
         <w:t>phD</w:t>
       </w:r>
-      <w:proofErr w:type="spellEnd"/>
     </w:p>
     <w:p>
       <w:pPr>
@@ -460,7 +466,15 @@
           <w:sz w:val="32"/>
           <w:szCs w:val="32"/>
         </w:rPr>
-        <w:t>: married   </w:t>
+        <w:t>: M</w:t>
+      </w:r>
+      <w:r>
+        <w:rPr>
+          <w:rFonts w:ascii="Calibri" w:hAnsi="Calibri" w:cs="Calibri"/>
+          <w:sz w:val="32"/>
+          <w:szCs w:val="32"/>
+        </w:rPr>
+        <w:t>arried   </w:t>
       </w:r>
     </w:p>
     <w:p>
@@ -589,6 +603,22 @@
           <w:szCs w:val="32"/>
         </w:rPr>
       </w:pPr>
+    </w:p>
+    <w:p>
+      <w:pPr>
+        <w:widowControl w:val="0"/>
+        <w:autoSpaceDE w:val="0"/>
+        <w:autoSpaceDN w:val="0"/>
+        <w:adjustRightInd w:val="0"/>
+        <w:rPr>
+          <w:rFonts w:ascii="Calibri" w:hAnsi="Calibri" w:cs="Calibri"/>
+          <w:b/>
+          <w:sz w:val="32"/>
+          <w:szCs w:val="32"/>
+        </w:rPr>
+      </w:pPr>
+      <w:bookmarkStart w:id="0" w:name="_GoBack"/>
+      <w:bookmarkEnd w:id="0"/>
       <w:r>
         <w:rPr>
           <w:rFonts w:ascii="Calibri" w:hAnsi="Calibri" w:cs="Calibri"/>
@@ -648,7 +678,6 @@
           <w:szCs w:val="32"/>
         </w:rPr>
       </w:pPr>
-      <w:proofErr w:type="spellStart"/>
       <w:r>
         <w:rPr>
           <w:rFonts w:ascii="Calibri" w:hAnsi="Calibri" w:cs="Calibri"/>
@@ -658,34 +687,32 @@
         <w:lastRenderedPageBreak/>
         <w:t>Jeena</w:t>
       </w:r>
-      <w:proofErr w:type="spellEnd"/>
-    </w:p>
-    <w:p>
-      <w:pPr>
-        <w:widowControl w:val="0"/>
-        <w:autoSpaceDE w:val="0"/>
-        <w:autoSpaceDN w:val="0"/>
-        <w:adjustRightInd w:val="0"/>
-        <w:rPr>
-          <w:rFonts w:ascii="Calibri" w:hAnsi="Calibri" w:cs="Calibri"/>
-          <w:sz w:val="32"/>
-          <w:szCs w:val="32"/>
-        </w:rPr>
-      </w:pPr>
-    </w:p>
-    <w:p>
-      <w:pPr>
-        <w:widowControl w:val="0"/>
-        <w:autoSpaceDE w:val="0"/>
-        <w:autoSpaceDN w:val="0"/>
-        <w:adjustRightInd w:val="0"/>
-        <w:rPr>
-          <w:rFonts w:ascii="Calibri" w:hAnsi="Calibri" w:cs="Calibri"/>
-          <w:sz w:val="32"/>
-          <w:szCs w:val="32"/>
-        </w:rPr>
-      </w:pPr>
-      <w:bookmarkStart w:id="0" w:name="_GoBack"/>
+    </w:p>
+    <w:p>
+      <w:pPr>
+        <w:widowControl w:val="0"/>
+        <w:autoSpaceDE w:val="0"/>
+        <w:autoSpaceDN w:val="0"/>
+        <w:adjustRightInd w:val="0"/>
+        <w:rPr>
+          <w:rFonts w:ascii="Calibri" w:hAnsi="Calibri" w:cs="Calibri"/>
+          <w:sz w:val="32"/>
+          <w:szCs w:val="32"/>
+        </w:rPr>
+      </w:pPr>
+    </w:p>
+    <w:p>
+      <w:pPr>
+        <w:widowControl w:val="0"/>
+        <w:autoSpaceDE w:val="0"/>
+        <w:autoSpaceDN w:val="0"/>
+        <w:adjustRightInd w:val="0"/>
+        <w:rPr>
+          <w:rFonts w:ascii="Calibri" w:hAnsi="Calibri" w:cs="Calibri"/>
+          <w:sz w:val="32"/>
+          <w:szCs w:val="32"/>
+        </w:rPr>
+      </w:pPr>
       <w:r>
         <w:rPr>
           <w:rFonts w:ascii="Helvetica" w:hAnsi="Helvetica" w:cs="Helvetica"/>
@@ -740,7 +767,6 @@
           </wp:inline>
         </w:drawing>
       </w:r>
-      <w:bookmarkEnd w:id="0"/>
     </w:p>
     <w:p>
       <w:pPr>

--- a/EHBO/Documents/Personas.docx
+++ b/EHBO/Documents/Personas.docx
@@ -617,76 +617,84 @@
           <w:szCs w:val="32"/>
         </w:rPr>
       </w:pPr>
+      <w:r>
+        <w:rPr>
+          <w:rFonts w:ascii="Calibri" w:hAnsi="Calibri" w:cs="Calibri"/>
+          <w:b/>
+          <w:sz w:val="32"/>
+          <w:szCs w:val="32"/>
+        </w:rPr>
+        <w:t>Using concerns:</w:t>
+      </w:r>
+    </w:p>
+    <w:p>
+      <w:pPr>
+        <w:widowControl w:val="0"/>
+        <w:autoSpaceDE w:val="0"/>
+        <w:autoSpaceDN w:val="0"/>
+        <w:adjustRightInd w:val="0"/>
+        <w:rPr>
+          <w:rFonts w:ascii="Calibri" w:hAnsi="Calibri" w:cs="Calibri"/>
+          <w:sz w:val="32"/>
+          <w:szCs w:val="32"/>
+        </w:rPr>
+      </w:pPr>
+      <w:r>
+        <w:rPr>
+          <w:rFonts w:ascii="Calibri" w:hAnsi="Calibri" w:cs="Calibri"/>
+          <w:sz w:val="32"/>
+          <w:szCs w:val="32"/>
+        </w:rPr>
+        <w:t>If there aren’t enough users, there won’t be any help for the victim</w:t>
+      </w:r>
+      <w:r>
+        <w:rPr>
+          <w:rFonts w:ascii="Calibri" w:hAnsi="Calibri" w:cs="Calibri"/>
+          <w:sz w:val="32"/>
+          <w:szCs w:val="32"/>
+        </w:rPr>
+        <w:t xml:space="preserve"> or it will take a lot longer than the normal process.</w:t>
+      </w:r>
+      <w:r>
+        <w:rPr>
+          <w:rFonts w:ascii="Calibri" w:hAnsi="Calibri" w:cs="Calibri"/>
+          <w:sz w:val="32"/>
+          <w:szCs w:val="32"/>
+        </w:rPr>
+        <w:br w:type="page"/>
+      </w:r>
+    </w:p>
+    <w:p>
+      <w:pPr>
+        <w:widowControl w:val="0"/>
+        <w:autoSpaceDE w:val="0"/>
+        <w:autoSpaceDN w:val="0"/>
+        <w:adjustRightInd w:val="0"/>
+        <w:rPr>
+          <w:rFonts w:ascii="Calibri" w:hAnsi="Calibri" w:cs="Calibri"/>
+          <w:sz w:val="32"/>
+          <w:szCs w:val="32"/>
+        </w:rPr>
+      </w:pPr>
+      <w:r>
+        <w:rPr>
+          <w:rFonts w:ascii="Calibri" w:hAnsi="Calibri" w:cs="Calibri"/>
+          <w:sz w:val="32"/>
+          <w:szCs w:val="32"/>
+        </w:rPr>
+        <w:lastRenderedPageBreak/>
+        <w:t>Je</w:t>
+      </w:r>
+      <w:r>
+        <w:rPr>
+          <w:rFonts w:ascii="Calibri" w:hAnsi="Calibri" w:cs="Calibri"/>
+          <w:sz w:val="32"/>
+          <w:szCs w:val="32"/>
+        </w:rPr>
+        <w:t>nny</w:t>
+      </w:r>
       <w:bookmarkStart w:id="0" w:name="_GoBack"/>
       <w:bookmarkEnd w:id="0"/>
-      <w:r>
-        <w:rPr>
-          <w:rFonts w:ascii="Calibri" w:hAnsi="Calibri" w:cs="Calibri"/>
-          <w:b/>
-          <w:sz w:val="32"/>
-          <w:szCs w:val="32"/>
-        </w:rPr>
-        <w:t>Using concerns:</w:t>
-      </w:r>
-    </w:p>
-    <w:p>
-      <w:pPr>
-        <w:widowControl w:val="0"/>
-        <w:autoSpaceDE w:val="0"/>
-        <w:autoSpaceDN w:val="0"/>
-        <w:adjustRightInd w:val="0"/>
-        <w:rPr>
-          <w:rFonts w:ascii="Calibri" w:hAnsi="Calibri" w:cs="Calibri"/>
-          <w:sz w:val="32"/>
-          <w:szCs w:val="32"/>
-        </w:rPr>
-      </w:pPr>
-      <w:r>
-        <w:rPr>
-          <w:rFonts w:ascii="Calibri" w:hAnsi="Calibri" w:cs="Calibri"/>
-          <w:sz w:val="32"/>
-          <w:szCs w:val="32"/>
-        </w:rPr>
-        <w:t>If there aren’t enough users, there won’t be any help for the victim</w:t>
-      </w:r>
-      <w:r>
-        <w:rPr>
-          <w:rFonts w:ascii="Calibri" w:hAnsi="Calibri" w:cs="Calibri"/>
-          <w:sz w:val="32"/>
-          <w:szCs w:val="32"/>
-        </w:rPr>
-        <w:t xml:space="preserve"> or it will take a lot longer than the normal process.</w:t>
-      </w:r>
-      <w:r>
-        <w:rPr>
-          <w:rFonts w:ascii="Calibri" w:hAnsi="Calibri" w:cs="Calibri"/>
-          <w:sz w:val="32"/>
-          <w:szCs w:val="32"/>
-        </w:rPr>
-        <w:br w:type="page"/>
-      </w:r>
-    </w:p>
-    <w:p>
-      <w:pPr>
-        <w:widowControl w:val="0"/>
-        <w:autoSpaceDE w:val="0"/>
-        <w:autoSpaceDN w:val="0"/>
-        <w:adjustRightInd w:val="0"/>
-        <w:rPr>
-          <w:rFonts w:ascii="Calibri" w:hAnsi="Calibri" w:cs="Calibri"/>
-          <w:sz w:val="32"/>
-          <w:szCs w:val="32"/>
-        </w:rPr>
-      </w:pPr>
-      <w:r>
-        <w:rPr>
-          <w:rFonts w:ascii="Calibri" w:hAnsi="Calibri" w:cs="Calibri"/>
-          <w:sz w:val="32"/>
-          <w:szCs w:val="32"/>
-        </w:rPr>
-        <w:lastRenderedPageBreak/>
-        <w:t>Jeena</w:t>
-      </w:r>
     </w:p>
     <w:p>
       <w:pPr>

--- a/EHBO/Documents/Personas.docx
+++ b/EHBO/Documents/Personas.docx
@@ -323,6 +323,7 @@
         </w:rPr>
         <w:t xml:space="preserve">: </w:t>
       </w:r>
+      <w:proofErr w:type="spellStart"/>
       <w:r>
         <w:rPr>
           <w:rFonts w:ascii="Calibri" w:hAnsi="Calibri" w:cs="Calibri"/>
@@ -331,6 +332,7 @@
         </w:rPr>
         <w:t>phD</w:t>
       </w:r>
+      <w:proofErr w:type="spellEnd"/>
     </w:p>
     <w:p>
       <w:pPr>
@@ -683,15 +685,15 @@
           <w:szCs w:val="32"/>
         </w:rPr>
         <w:lastRenderedPageBreak/>
-        <w:t>Je</w:t>
-      </w:r>
-      <w:r>
-        <w:rPr>
-          <w:rFonts w:ascii="Calibri" w:hAnsi="Calibri" w:cs="Calibri"/>
-          <w:sz w:val="32"/>
-          <w:szCs w:val="32"/>
-        </w:rPr>
-        <w:t>nny</w:t>
+        <w:t>Am</w:t>
+      </w:r>
+      <w:r>
+        <w:rPr>
+          <w:rFonts w:ascii="Calibri" w:hAnsi="Calibri" w:cs="Calibri"/>
+          <w:sz w:val="32"/>
+          <w:szCs w:val="32"/>
+        </w:rPr>
+        <w:t>y</w:t>
       </w:r>
       <w:bookmarkStart w:id="0" w:name="_GoBack"/>
       <w:bookmarkEnd w:id="0"/>
